--- a/SoftSkills/SoftSkills.docx
+++ b/SoftSkills/SoftSkills.docx
@@ -846,6 +846,249 @@
           <w:lang w:val="en-AU"/>
         </w:rPr>
         <w:lastRenderedPageBreak/>
+        <w:t>Project Management</w:t>
+      </w:r>
+    </w:p>
+    <w:p>
+      <w:pPr>
+        <w:pStyle w:val="Body"/>
+        <w:numPr>
+          <w:ilvl w:val="0"/>
+          <w:numId w:val="39"/>
+        </w:numPr>
+        <w:rPr>
+          <w:lang w:val="en-AU"/>
+        </w:rPr>
+      </w:pPr>
+      <w:r>
+        <w:rPr>
+          <w:lang w:val="en-AU"/>
+        </w:rPr>
+        <w:t>The Project Management Triangle:</w:t>
+      </w:r>
+      <w:r>
+        <w:rPr>
+          <w:lang w:val="en-AU"/>
+        </w:rPr>
+        <w:br/>
+        <w:t>You can control two parameters but the 3</w:t>
+      </w:r>
+      <w:r>
+        <w:rPr>
+          <w:vertAlign w:val="superscript"/>
+          <w:lang w:val="en-AU"/>
+        </w:rPr>
+        <w:t>rd</w:t>
+      </w:r>
+      <w:r>
+        <w:rPr>
+          <w:lang w:val="en-AU"/>
+        </w:rPr>
+        <w:t xml:space="preserve"> one will be determined by the first two</w:t>
+      </w:r>
+    </w:p>
+    <w:p>
+      <w:pPr>
+        <w:pStyle w:val="Body"/>
+        <w:numPr>
+          <w:ilvl w:val="1"/>
+          <w:numId w:val="39"/>
+        </w:numPr>
+        <w:rPr>
+          <w:lang w:val="en-AU"/>
+        </w:rPr>
+      </w:pPr>
+      <w:r>
+        <w:rPr>
+          <w:lang w:val="en-AU"/>
+        </w:rPr>
+        <w:t>Quality</w:t>
+      </w:r>
+    </w:p>
+    <w:p>
+      <w:pPr>
+        <w:pStyle w:val="Body"/>
+        <w:numPr>
+          <w:ilvl w:val="1"/>
+          <w:numId w:val="39"/>
+        </w:numPr>
+        <w:rPr>
+          <w:lang w:val="en-AU"/>
+        </w:rPr>
+      </w:pPr>
+      <w:r>
+        <w:rPr>
+          <w:lang w:val="en-AU"/>
+        </w:rPr>
+        <w:t>Time</w:t>
+      </w:r>
+    </w:p>
+    <w:p>
+      <w:pPr>
+        <w:pStyle w:val="Body"/>
+        <w:numPr>
+          <w:ilvl w:val="1"/>
+          <w:numId w:val="39"/>
+        </w:numPr>
+        <w:rPr>
+          <w:lang w:val="en-AU"/>
+        </w:rPr>
+      </w:pPr>
+      <w:r>
+        <w:rPr>
+          <w:lang w:val="en-AU"/>
+        </w:rPr>
+        <w:t>Scope</w:t>
+      </w:r>
+    </w:p>
+    <w:p>
+      <w:pPr>
+        <w:pStyle w:val="Body"/>
+        <w:numPr>
+          <w:ilvl w:val="0"/>
+          <w:numId w:val="39"/>
+        </w:numPr>
+        <w:rPr>
+          <w:lang w:val="en-AU"/>
+        </w:rPr>
+      </w:pPr>
+      <w:r>
+        <w:rPr>
+          <w:lang w:val="en-AU"/>
+        </w:rPr>
+        <w:t>Discipline Excellence: in the different disciplines: engineering, CI, automation, testing, technology etc.</w:t>
+      </w:r>
+    </w:p>
+    <w:p>
+      <w:pPr>
+        <w:pStyle w:val="Body"/>
+        <w:numPr>
+          <w:ilvl w:val="0"/>
+          <w:numId w:val="39"/>
+        </w:numPr>
+        <w:rPr>
+          <w:lang w:val="en-AU"/>
+        </w:rPr>
+      </w:pPr>
+      <w:r>
+        <w:rPr>
+          <w:lang w:val="en-AU"/>
+        </w:rPr>
+        <w:t>Play and endless game (this is not soccer) – plan strategically for the far future (5-years vision) and not tactically. Plan for 5 years and track progress.</w:t>
+      </w:r>
+    </w:p>
+    <w:p>
+      <w:pPr>
+        <w:pStyle w:val="Body"/>
+        <w:numPr>
+          <w:ilvl w:val="0"/>
+          <w:numId w:val="39"/>
+        </w:numPr>
+        <w:rPr>
+          <w:lang w:val="en-AU"/>
+        </w:rPr>
+      </w:pPr>
+      <w:r>
+        <w:rPr>
+          <w:lang w:val="en-AU"/>
+        </w:rPr>
+        <w:t>Goal: serve the organisation 10 year forward</w:t>
+      </w:r>
+      <w:bookmarkStart w:id="0" w:name="_GoBack"/>
+      <w:bookmarkEnd w:id="0"/>
+    </w:p>
+    <w:p>
+      <w:pPr>
+        <w:pStyle w:val="Body"/>
+        <w:numPr>
+          <w:ilvl w:val="0"/>
+          <w:numId w:val="39"/>
+        </w:numPr>
+        <w:rPr>
+          <w:lang w:val="en-AU"/>
+        </w:rPr>
+      </w:pPr>
+      <w:r>
+        <w:rPr>
+          <w:lang w:val="en-AU"/>
+        </w:rPr>
+        <w:t>Workers:</w:t>
+      </w:r>
+    </w:p>
+    <w:p>
+      <w:pPr>
+        <w:pStyle w:val="Body"/>
+        <w:numPr>
+          <w:ilvl w:val="1"/>
+          <w:numId w:val="39"/>
+        </w:numPr>
+        <w:rPr>
+          <w:lang w:val="en-AU"/>
+        </w:rPr>
+      </w:pPr>
+      <w:r>
+        <w:rPr>
+          <w:lang w:val="en-AU"/>
+        </w:rPr>
+        <w:t>Smart, hard-working people that create a lot of noise and work – let them work with externals.</w:t>
+      </w:r>
+    </w:p>
+    <w:p>
+      <w:pPr>
+        <w:pStyle w:val="Body"/>
+        <w:numPr>
+          <w:ilvl w:val="1"/>
+          <w:numId w:val="39"/>
+        </w:numPr>
+        <w:rPr>
+          <w:lang w:val="en-AU"/>
+        </w:rPr>
+      </w:pPr>
+      <w:r>
+        <w:rPr>
+          <w:lang w:val="en-AU"/>
+        </w:rPr>
+        <w:t>Smart, smart-working people are the best</w:t>
+      </w:r>
+    </w:p>
+    <w:p>
+      <w:pPr>
+        <w:pStyle w:val="Body"/>
+        <w:numPr>
+          <w:ilvl w:val="1"/>
+          <w:numId w:val="39"/>
+        </w:numPr>
+        <w:rPr>
+          <w:lang w:val="en-AU"/>
+        </w:rPr>
+      </w:pPr>
+      <w:r>
+        <w:rPr>
+          <w:lang w:val="en-AU"/>
+        </w:rPr>
+        <w:t xml:space="preserve">Stupid and hard-working are the most dangerous because they do a lot of damage.  </w:t>
+      </w:r>
+    </w:p>
+    <w:p>
+      <w:pPr>
+        <w:pStyle w:val="Body"/>
+        <w:rPr>
+          <w:lang w:val="en-AU"/>
+        </w:rPr>
+      </w:pPr>
+    </w:p>
+    <w:p>
+      <w:pPr>
+        <w:pStyle w:val="Heading1"/>
+        <w:rPr>
+          <w:lang w:val="en-AU"/>
+        </w:rPr>
+      </w:pPr>
+      <w:r>
+        <w:rPr>
+          <w:lang w:val="en-AU"/>
+        </w:rPr>
+        <w:lastRenderedPageBreak/>
         <w:t>Questions are the answer</w:t>
       </w:r>
     </w:p>
@@ -934,12 +1177,7 @@
         </w:numPr>
       </w:pPr>
       <w:r>
-        <w:t>Is there a better solution – quicker, m</w:t>
-      </w:r>
-      <w:bookmarkStart w:id="0" w:name="_GoBack"/>
-      <w:bookmarkEnd w:id="0"/>
-      <w:r>
-        <w:t xml:space="preserve">ore efficient, automatic </w:t>
+        <w:t xml:space="preserve">Is there a better solution – quicker, more efficient, automatic </w:t>
       </w:r>
       <w:proofErr w:type="spellStart"/>
       <w:r>
@@ -14096,7 +14334,7 @@
 </file>
 
 <file path=customXml/itemProps1.xml><?xml version="1.0" encoding="utf-8"?>
-<ds:datastoreItem xmlns:ds="http://schemas.openxmlformats.org/officeDocument/2006/customXml" ds:itemID="{BB596CE7-7233-5343-B92B-D07342735EF4}">
+<ds:datastoreItem xmlns:ds="http://schemas.openxmlformats.org/officeDocument/2006/customXml" ds:itemID="{9D4E7917-A021-3140-ACA5-A77C5F28B115}">
   <ds:schemaRefs>
     <ds:schemaRef ds:uri="http://schemas.openxmlformats.org/officeDocument/2006/bibliography"/>
   </ds:schemaRefs>

--- a/SoftSkills/SoftSkills.docx
+++ b/SoftSkills/SoftSkills.docx
@@ -1,6 +1,6 @@
 
 <file path=word/document.xml><?xml version="1.0" encoding="utf-8"?>
-<w:document xmlns:wpc="http://schemas.microsoft.com/office/word/2010/wordprocessingCanvas" xmlns:cx="http://schemas.microsoft.com/office/drawing/2014/chartex" xmlns:cx1="http://schemas.microsoft.com/office/drawing/2015/9/8/chartex" xmlns:cx2="http://schemas.microsoft.com/office/drawing/2015/10/21/chartex" xmlns:cx3="http://schemas.microsoft.com/office/drawing/2016/5/9/chartex" xmlns:cx4="http://schemas.microsoft.com/office/drawing/2016/5/10/chartex" xmlns:cx5="http://schemas.microsoft.com/office/drawing/2016/5/11/chartex" xmlns:cx6="http://schemas.microsoft.com/office/drawing/2016/5/12/chartex" xmlns:cx7="http://schemas.microsoft.com/office/drawing/2016/5/13/chartex" xmlns:cx8="http://schemas.microsoft.com/office/drawing/2016/5/14/chartex" xmlns:mc="http://schemas.openxmlformats.org/markup-compatibility/2006" xmlns:aink="http://schemas.microsoft.com/office/drawing/2016/ink" xmlns:am3d="http://schemas.microsoft.com/office/drawing/2017/model3d" xmlns:o="urn:schemas-microsoft-com:office:office" xmlns:r="http://schemas.openxmlformats.org/officeDocument/2006/relationships" xmlns:m="http://schemas.openxmlformats.org/officeDocument/2006/math" xmlns:v="urn:schemas-microsoft-com:vml" xmlns:wp14="http://schemas.microsoft.com/office/word/2010/wordprocessingDrawing" xmlns:wp="http://schemas.openxmlformats.org/drawingml/2006/wordprocessingDrawing" xmlns:w10="urn:schemas-microsoft-com:office:word" xmlns:w="http://schemas.openxmlformats.org/wordprocessingml/2006/main" xmlns:w14="http://schemas.microsoft.com/office/word/2010/wordml" xmlns:w15="http://schemas.microsoft.com/office/word/2012/wordml" xmlns:w16cid="http://schemas.microsoft.com/office/word/2016/wordml/cid" xmlns:w16se="http://schemas.microsoft.com/office/word/2015/wordml/symex" xmlns:wpg="http://schemas.microsoft.com/office/word/2010/wordprocessingGroup" xmlns:wpi="http://schemas.microsoft.com/office/word/2010/wordprocessingInk" xmlns:wne="http://schemas.microsoft.com/office/word/2006/wordml" xmlns:wps="http://schemas.microsoft.com/office/word/2010/wordprocessingShape" mc:Ignorable="w14 w15 w16se w16cid wp14">
+<w:document xmlns:wpc="http://schemas.microsoft.com/office/word/2010/wordprocessingCanvas" xmlns:cx="http://schemas.microsoft.com/office/drawing/2014/chartex" xmlns:cx1="http://schemas.microsoft.com/office/drawing/2015/9/8/chartex" xmlns:cx2="http://schemas.microsoft.com/office/drawing/2015/10/21/chartex" xmlns:cx3="http://schemas.microsoft.com/office/drawing/2016/5/9/chartex" xmlns:cx4="http://schemas.microsoft.com/office/drawing/2016/5/10/chartex" xmlns:cx5="http://schemas.microsoft.com/office/drawing/2016/5/11/chartex" xmlns:cx6="http://schemas.microsoft.com/office/drawing/2016/5/12/chartex" xmlns:cx7="http://schemas.microsoft.com/office/drawing/2016/5/13/chartex" xmlns:cx8="http://schemas.microsoft.com/office/drawing/2016/5/14/chartex" xmlns:mc="http://schemas.openxmlformats.org/markup-compatibility/2006" xmlns:aink="http://schemas.microsoft.com/office/drawing/2016/ink" xmlns:am3d="http://schemas.microsoft.com/office/drawing/2017/model3d" xmlns:o="urn:schemas-microsoft-com:office:office" xmlns:r="http://schemas.openxmlformats.org/officeDocument/2006/relationships" xmlns:m="http://schemas.openxmlformats.org/officeDocument/2006/math" xmlns:v="urn:schemas-microsoft-com:vml" xmlns:wp14="http://schemas.microsoft.com/office/word/2010/wordprocessingDrawing" xmlns:wp="http://schemas.openxmlformats.org/drawingml/2006/wordprocessingDrawing" xmlns:w10="urn:schemas-microsoft-com:office:word" xmlns:w="http://schemas.openxmlformats.org/wordprocessingml/2006/main" xmlns:w14="http://schemas.microsoft.com/office/word/2010/wordml" xmlns:w15="http://schemas.microsoft.com/office/word/2012/wordml" xmlns:w16cex="http://schemas.microsoft.com/office/word/2018/wordml/cex" xmlns:w16cid="http://schemas.microsoft.com/office/word/2016/wordml/cid" xmlns:w16="http://schemas.microsoft.com/office/word/2018/wordml" xmlns:w16se="http://schemas.microsoft.com/office/word/2015/wordml/symex" xmlns:wpg="http://schemas.microsoft.com/office/word/2010/wordprocessingGroup" xmlns:wpi="http://schemas.microsoft.com/office/word/2010/wordprocessingInk" xmlns:wne="http://schemas.microsoft.com/office/word/2006/wordml" xmlns:wps="http://schemas.microsoft.com/office/word/2010/wordprocessingShape" mc:Ignorable="w14 w15 w16se w16cid w16 w16cex wp14">
   <w:body>
     <w:p>
       <w:pPr>
@@ -994,8 +994,6 @@
         </w:rPr>
         <w:t>Goal: serve the organisation 10 year forward</w:t>
       </w:r>
-      <w:bookmarkStart w:id="0" w:name="_GoBack"/>
-      <w:bookmarkEnd w:id="0"/>
     </w:p>
     <w:p>
       <w:pPr>
@@ -1076,6 +1074,167 @@
           <w:lang w:val="en-AU"/>
         </w:rPr>
       </w:pPr>
+    </w:p>
+    <w:p>
+      <w:pPr>
+        <w:pStyle w:val="Heading1"/>
+        <w:rPr>
+          <w:lang w:val="en-AU"/>
+        </w:rPr>
+      </w:pPr>
+      <w:r>
+        <w:rPr>
+          <w:lang w:val="en-AU"/>
+        </w:rPr>
+        <w:lastRenderedPageBreak/>
+        <w:t>Get Buy-In</w:t>
+      </w:r>
+    </w:p>
+    <w:p>
+      <w:pPr>
+        <w:pStyle w:val="Body"/>
+        <w:numPr>
+          <w:ilvl w:val="0"/>
+          <w:numId w:val="39"/>
+        </w:numPr>
+        <w:rPr>
+          <w:lang w:val="en-AU"/>
+        </w:rPr>
+      </w:pPr>
+      <w:r>
+        <w:rPr>
+          <w:lang w:val="en-AU"/>
+        </w:rPr>
+        <w:t xml:space="preserve">What are you </w:t>
+      </w:r>
+      <w:r>
+        <w:rPr>
+          <w:u w:val="single"/>
+          <w:lang w:val="en-AU"/>
+        </w:rPr>
+        <w:t>really</w:t>
+      </w:r>
+      <w:r>
+        <w:rPr>
+          <w:lang w:val="en-AU"/>
+        </w:rPr>
+        <w:t xml:space="preserve"> after?</w:t>
+      </w:r>
+    </w:p>
+    <w:p>
+      <w:pPr>
+        <w:pStyle w:val="Body"/>
+        <w:rPr>
+          <w:lang w:val="en-AU"/>
+        </w:rPr>
+      </w:pPr>
+      <w:r>
+        <w:rPr>
+          <w:lang w:val="en-AU"/>
+        </w:rPr>
+        <w:t>The best way to get buy-in from stake-holders (or team):</w:t>
+      </w:r>
+    </w:p>
+    <w:p>
+      <w:pPr>
+        <w:pStyle w:val="Body"/>
+        <w:numPr>
+          <w:ilvl w:val="0"/>
+          <w:numId w:val="39"/>
+        </w:numPr>
+        <w:rPr>
+          <w:lang w:val="en-AU"/>
+        </w:rPr>
+      </w:pPr>
+      <w:r>
+        <w:rPr>
+          <w:lang w:val="en-AU"/>
+        </w:rPr>
+        <w:t>Relieve a pain-point (be explicit!)</w:t>
+      </w:r>
+    </w:p>
+    <w:p>
+      <w:pPr>
+        <w:pStyle w:val="Body"/>
+        <w:numPr>
+          <w:ilvl w:val="0"/>
+          <w:numId w:val="39"/>
+        </w:numPr>
+        <w:rPr>
+          <w:lang w:val="en-AU"/>
+        </w:rPr>
+      </w:pPr>
+      <w:r>
+        <w:rPr>
+          <w:lang w:val="en-AU"/>
+        </w:rPr>
+        <w:t>Be more productive</w:t>
+      </w:r>
+    </w:p>
+    <w:p>
+      <w:pPr>
+        <w:pStyle w:val="Heading1"/>
+        <w:rPr>
+          <w:lang w:val="en-AU"/>
+        </w:rPr>
+      </w:pPr>
+      <w:r>
+        <w:rPr>
+          <w:lang w:val="en-AU"/>
+        </w:rPr>
+        <w:lastRenderedPageBreak/>
+        <w:t>Estimations</w:t>
+      </w:r>
+    </w:p>
+    <w:p>
+      <w:pPr>
+        <w:pStyle w:val="Body"/>
+        <w:numPr>
+          <w:ilvl w:val="0"/>
+          <w:numId w:val="42"/>
+        </w:numPr>
+        <w:rPr>
+          <w:lang w:val="en-AU"/>
+        </w:rPr>
+      </w:pPr>
+      <w:r>
+        <w:rPr>
+          <w:lang w:val="en-AU"/>
+        </w:rPr>
+        <w:t xml:space="preserve">One developer breaks down the tasks. </w:t>
+      </w:r>
+    </w:p>
+    <w:p>
+      <w:pPr>
+        <w:pStyle w:val="Body"/>
+        <w:numPr>
+          <w:ilvl w:val="0"/>
+          <w:numId w:val="42"/>
+        </w:numPr>
+        <w:rPr>
+          <w:lang w:val="en-AU"/>
+        </w:rPr>
+      </w:pPr>
+      <w:r>
+        <w:rPr>
+          <w:lang w:val="en-AU"/>
+        </w:rPr>
+        <w:t xml:space="preserve">Used planning poker with additional </w:t>
+      </w:r>
+      <w:proofErr w:type="spellStart"/>
+      <w:r>
+        <w:rPr>
+          <w:lang w:val="en-AU"/>
+        </w:rPr>
+        <w:t>devs</w:t>
+      </w:r>
+      <w:proofErr w:type="spellEnd"/>
+      <w:r>
+        <w:rPr>
+          <w:lang w:val="en-AU"/>
+        </w:rPr>
+        <w:t xml:space="preserve"> to estimate.</w:t>
+      </w:r>
     </w:p>
     <w:p>
       <w:pPr>
@@ -1497,7 +1656,7 @@
 </file>
 
 <file path=word/numbering.xml><?xml version="1.0" encoding="utf-8"?>
-<w:numbering xmlns:wpc="http://schemas.microsoft.com/office/word/2010/wordprocessingCanvas" xmlns:cx="http://schemas.microsoft.com/office/drawing/2014/chartex" xmlns:cx1="http://schemas.microsoft.com/office/drawing/2015/9/8/chartex" xmlns:cx2="http://schemas.microsoft.com/office/drawing/2015/10/21/chartex" xmlns:cx3="http://schemas.microsoft.com/office/drawing/2016/5/9/chartex" xmlns:cx4="http://schemas.microsoft.com/office/drawing/2016/5/10/chartex" xmlns:cx5="http://schemas.microsoft.com/office/drawing/2016/5/11/chartex" xmlns:cx6="http://schemas.microsoft.com/office/drawing/2016/5/12/chartex" xmlns:cx7="http://schemas.microsoft.com/office/drawing/2016/5/13/chartex" xmlns:cx8="http://schemas.microsoft.com/office/drawing/2016/5/14/chartex" xmlns:mc="http://schemas.openxmlformats.org/markup-compatibility/2006" xmlns:aink="http://schemas.microsoft.com/office/drawing/2016/ink" xmlns:am3d="http://schemas.microsoft.com/office/drawing/2017/model3d" xmlns:o="urn:schemas-microsoft-com:office:office" xmlns:r="http://schemas.openxmlformats.org/officeDocument/2006/relationships" xmlns:m="http://schemas.openxmlformats.org/officeDocument/2006/math" xmlns:v="urn:schemas-microsoft-com:vml" xmlns:wp14="http://schemas.microsoft.com/office/word/2010/wordprocessingDrawing" xmlns:wp="http://schemas.openxmlformats.org/drawingml/2006/wordprocessingDrawing" xmlns:w10="urn:schemas-microsoft-com:office:word" xmlns:w="http://schemas.openxmlformats.org/wordprocessingml/2006/main" xmlns:w14="http://schemas.microsoft.com/office/word/2010/wordml" xmlns:w15="http://schemas.microsoft.com/office/word/2012/wordml" xmlns:w16cid="http://schemas.microsoft.com/office/word/2016/wordml/cid" xmlns:w16se="http://schemas.microsoft.com/office/word/2015/wordml/symex" xmlns:wpg="http://schemas.microsoft.com/office/word/2010/wordprocessingGroup" xmlns:wpi="http://schemas.microsoft.com/office/word/2010/wordprocessingInk" xmlns:wne="http://schemas.microsoft.com/office/word/2006/wordml" xmlns:wps="http://schemas.microsoft.com/office/word/2010/wordprocessingShape" mc:Ignorable="w14 w15 w16se w16cid wp14">
+<w:numbering xmlns:wpc="http://schemas.microsoft.com/office/word/2010/wordprocessingCanvas" xmlns:cx="http://schemas.microsoft.com/office/drawing/2014/chartex" xmlns:cx1="http://schemas.microsoft.com/office/drawing/2015/9/8/chartex" xmlns:cx2="http://schemas.microsoft.com/office/drawing/2015/10/21/chartex" xmlns:cx3="http://schemas.microsoft.com/office/drawing/2016/5/9/chartex" xmlns:cx4="http://schemas.microsoft.com/office/drawing/2016/5/10/chartex" xmlns:cx5="http://schemas.microsoft.com/office/drawing/2016/5/11/chartex" xmlns:cx6="http://schemas.microsoft.com/office/drawing/2016/5/12/chartex" xmlns:cx7="http://schemas.microsoft.com/office/drawing/2016/5/13/chartex" xmlns:cx8="http://schemas.microsoft.com/office/drawing/2016/5/14/chartex" xmlns:mc="http://schemas.openxmlformats.org/markup-compatibility/2006" xmlns:aink="http://schemas.microsoft.com/office/drawing/2016/ink" xmlns:am3d="http://schemas.microsoft.com/office/drawing/2017/model3d" xmlns:o="urn:schemas-microsoft-com:office:office" xmlns:r="http://schemas.openxmlformats.org/officeDocument/2006/relationships" xmlns:m="http://schemas.openxmlformats.org/officeDocument/2006/math" xmlns:v="urn:schemas-microsoft-com:vml" xmlns:wp14="http://schemas.microsoft.com/office/word/2010/wordprocessingDrawing" xmlns:wp="http://schemas.openxmlformats.org/drawingml/2006/wordprocessingDrawing" xmlns:w10="urn:schemas-microsoft-com:office:word" xmlns:w="http://schemas.openxmlformats.org/wordprocessingml/2006/main" xmlns:w14="http://schemas.microsoft.com/office/word/2010/wordml" xmlns:w15="http://schemas.microsoft.com/office/word/2012/wordml" xmlns:w16cex="http://schemas.microsoft.com/office/word/2018/wordml/cex" xmlns:w16cid="http://schemas.microsoft.com/office/word/2016/wordml/cid" xmlns:w16="http://schemas.microsoft.com/office/word/2018/wordml" xmlns:w16se="http://schemas.microsoft.com/office/word/2015/wordml/symex" xmlns:wpg="http://schemas.microsoft.com/office/word/2010/wordprocessingGroup" xmlns:wpi="http://schemas.microsoft.com/office/word/2010/wordprocessingInk" xmlns:wne="http://schemas.microsoft.com/office/word/2006/wordml" xmlns:wps="http://schemas.microsoft.com/office/word/2010/wordprocessingShape" mc:Ignorable="w14 w15 w16se w16cid w16 w16cex wp14">
   <w:abstractNum w:abstractNumId="0" w15:restartNumberingAfterBreak="0">
     <w:nsid w:val="00BC6740"/>
     <w:multiLevelType w:val="multilevel"/>
@@ -2539,6 +2698,95 @@
     </w:lvl>
   </w:abstractNum>
   <w:abstractNum w:abstractNumId="9" w15:restartNumberingAfterBreak="0">
+    <w:nsid w:val="2431142A"/>
+    <w:multiLevelType w:val="hybridMultilevel"/>
+    <w:tmpl w:val="C1EC12D4"/>
+    <w:lvl w:ilvl="0" w:tplc="99C6E410">
+      <w:start w:val="1"/>
+      <w:numFmt w:val="decimal"/>
+      <w:lvlText w:val="%1."/>
+      <w:lvlJc w:val="left"/>
+      <w:pPr>
+        <w:ind w:left="1778" w:hanging="360"/>
+      </w:pPr>
+      <w:rPr>
+        <w:rFonts w:hint="default"/>
+      </w:rPr>
+    </w:lvl>
+    <w:lvl w:ilvl="1" w:tplc="08090019" w:tentative="1">
+      <w:start w:val="1"/>
+      <w:numFmt w:val="lowerLetter"/>
+      <w:lvlText w:val="%2."/>
+      <w:lvlJc w:val="left"/>
+      <w:pPr>
+        <w:ind w:left="2498" w:hanging="360"/>
+      </w:pPr>
+    </w:lvl>
+    <w:lvl w:ilvl="2" w:tplc="0809001B" w:tentative="1">
+      <w:start w:val="1"/>
+      <w:numFmt w:val="lowerRoman"/>
+      <w:lvlText w:val="%3."/>
+      <w:lvlJc w:val="right"/>
+      <w:pPr>
+        <w:ind w:left="3218" w:hanging="180"/>
+      </w:pPr>
+    </w:lvl>
+    <w:lvl w:ilvl="3" w:tplc="0809000F" w:tentative="1">
+      <w:start w:val="1"/>
+      <w:numFmt w:val="decimal"/>
+      <w:lvlText w:val="%4."/>
+      <w:lvlJc w:val="left"/>
+      <w:pPr>
+        <w:ind w:left="3938" w:hanging="360"/>
+      </w:pPr>
+    </w:lvl>
+    <w:lvl w:ilvl="4" w:tplc="08090019" w:tentative="1">
+      <w:start w:val="1"/>
+      <w:numFmt w:val="lowerLetter"/>
+      <w:lvlText w:val="%5."/>
+      <w:lvlJc w:val="left"/>
+      <w:pPr>
+        <w:ind w:left="4658" w:hanging="360"/>
+      </w:pPr>
+    </w:lvl>
+    <w:lvl w:ilvl="5" w:tplc="0809001B" w:tentative="1">
+      <w:start w:val="1"/>
+      <w:numFmt w:val="lowerRoman"/>
+      <w:lvlText w:val="%6."/>
+      <w:lvlJc w:val="right"/>
+      <w:pPr>
+        <w:ind w:left="5378" w:hanging="180"/>
+      </w:pPr>
+    </w:lvl>
+    <w:lvl w:ilvl="6" w:tplc="0809000F" w:tentative="1">
+      <w:start w:val="1"/>
+      <w:numFmt w:val="decimal"/>
+      <w:lvlText w:val="%7."/>
+      <w:lvlJc w:val="left"/>
+      <w:pPr>
+        <w:ind w:left="6098" w:hanging="360"/>
+      </w:pPr>
+    </w:lvl>
+    <w:lvl w:ilvl="7" w:tplc="08090019" w:tentative="1">
+      <w:start w:val="1"/>
+      <w:numFmt w:val="lowerLetter"/>
+      <w:lvlText w:val="%8."/>
+      <w:lvlJc w:val="left"/>
+      <w:pPr>
+        <w:ind w:left="6818" w:hanging="360"/>
+      </w:pPr>
+    </w:lvl>
+    <w:lvl w:ilvl="8" w:tplc="0809001B" w:tentative="1">
+      <w:start w:val="1"/>
+      <w:numFmt w:val="lowerRoman"/>
+      <w:lvlText w:val="%9."/>
+      <w:lvlJc w:val="right"/>
+      <w:pPr>
+        <w:ind w:left="7538" w:hanging="180"/>
+      </w:pPr>
+    </w:lvl>
+  </w:abstractNum>
+  <w:abstractNum w:abstractNumId="10" w15:restartNumberingAfterBreak="0">
     <w:nsid w:val="24F57861"/>
     <w:multiLevelType w:val="multilevel"/>
     <w:tmpl w:val="08120D76"/>
@@ -2650,7 +2898,7 @@
       </w:pPr>
     </w:lvl>
   </w:abstractNum>
-  <w:abstractNum w:abstractNumId="10" w15:restartNumberingAfterBreak="0">
+  <w:abstractNum w:abstractNumId="11" w15:restartNumberingAfterBreak="0">
     <w:nsid w:val="28F916AA"/>
     <w:multiLevelType w:val="multilevel"/>
     <w:tmpl w:val="54A0F53C"/>
@@ -2764,7 +3012,7 @@
       </w:pPr>
     </w:lvl>
   </w:abstractNum>
-  <w:abstractNum w:abstractNumId="11" w15:restartNumberingAfterBreak="0">
+  <w:abstractNum w:abstractNumId="12" w15:restartNumberingAfterBreak="0">
     <w:nsid w:val="2BD00996"/>
     <w:multiLevelType w:val="multilevel"/>
     <w:tmpl w:val="612079B2"/>
@@ -2889,7 +3137,7 @@
       </w:pPr>
     </w:lvl>
   </w:abstractNum>
-  <w:abstractNum w:abstractNumId="12" w15:restartNumberingAfterBreak="0">
+  <w:abstractNum w:abstractNumId="13" w15:restartNumberingAfterBreak="0">
     <w:nsid w:val="2D2407C0"/>
     <w:multiLevelType w:val="multilevel"/>
     <w:tmpl w:val="34C012DE"/>
@@ -3011,7 +3259,7 @@
       </w:pPr>
     </w:lvl>
   </w:abstractNum>
-  <w:abstractNum w:abstractNumId="13" w15:restartNumberingAfterBreak="0">
+  <w:abstractNum w:abstractNumId="14" w15:restartNumberingAfterBreak="0">
     <w:nsid w:val="2DB81F95"/>
     <w:multiLevelType w:val="hybridMultilevel"/>
     <w:tmpl w:val="95183AB4"/>
@@ -3124,7 +3372,7 @@
       </w:rPr>
     </w:lvl>
   </w:abstractNum>
-  <w:abstractNum w:abstractNumId="14" w15:restartNumberingAfterBreak="0">
+  <w:abstractNum w:abstractNumId="15" w15:restartNumberingAfterBreak="0">
     <w:nsid w:val="2DCE7D8D"/>
     <w:multiLevelType w:val="multilevel"/>
     <w:tmpl w:val="80BACEDC"/>
@@ -3244,7 +3492,7 @@
       </w:pPr>
     </w:lvl>
   </w:abstractNum>
-  <w:abstractNum w:abstractNumId="15" w15:restartNumberingAfterBreak="0">
+  <w:abstractNum w:abstractNumId="16" w15:restartNumberingAfterBreak="0">
     <w:nsid w:val="37C4165D"/>
     <w:multiLevelType w:val="multilevel"/>
     <w:tmpl w:val="B37C2B02"/>
@@ -3369,7 +3617,7 @@
       </w:pPr>
     </w:lvl>
   </w:abstractNum>
-  <w:abstractNum w:abstractNumId="16" w15:restartNumberingAfterBreak="0">
+  <w:abstractNum w:abstractNumId="17" w15:restartNumberingAfterBreak="0">
     <w:nsid w:val="3C5244E0"/>
     <w:multiLevelType w:val="hybridMultilevel"/>
     <w:tmpl w:val="12C203B4"/>
@@ -3482,7 +3730,7 @@
       </w:rPr>
     </w:lvl>
   </w:abstractNum>
-  <w:abstractNum w:abstractNumId="17" w15:restartNumberingAfterBreak="0">
+  <w:abstractNum w:abstractNumId="18" w15:restartNumberingAfterBreak="0">
     <w:nsid w:val="3C891ECE"/>
     <w:multiLevelType w:val="hybridMultilevel"/>
     <w:tmpl w:val="D17E4BBE"/>
@@ -3595,7 +3843,7 @@
       </w:rPr>
     </w:lvl>
   </w:abstractNum>
-  <w:abstractNum w:abstractNumId="18" w15:restartNumberingAfterBreak="0">
+  <w:abstractNum w:abstractNumId="19" w15:restartNumberingAfterBreak="0">
     <w:nsid w:val="3EE462EB"/>
     <w:multiLevelType w:val="multilevel"/>
     <w:tmpl w:val="9C9A275C"/>
@@ -3715,7 +3963,7 @@
       </w:pPr>
     </w:lvl>
   </w:abstractNum>
-  <w:abstractNum w:abstractNumId="19" w15:restartNumberingAfterBreak="0">
+  <w:abstractNum w:abstractNumId="20" w15:restartNumberingAfterBreak="0">
     <w:nsid w:val="3F6B2F07"/>
     <w:multiLevelType w:val="multilevel"/>
     <w:tmpl w:val="9B78B6FC"/>
@@ -3829,7 +4077,7 @@
       </w:pPr>
     </w:lvl>
   </w:abstractNum>
-  <w:abstractNum w:abstractNumId="20" w15:restartNumberingAfterBreak="0">
+  <w:abstractNum w:abstractNumId="21" w15:restartNumberingAfterBreak="0">
     <w:nsid w:val="42EF0F35"/>
     <w:multiLevelType w:val="multilevel"/>
     <w:tmpl w:val="664A8CA2"/>
@@ -3953,7 +4201,7 @@
       </w:pPr>
     </w:lvl>
   </w:abstractNum>
-  <w:abstractNum w:abstractNumId="21" w15:restartNumberingAfterBreak="0">
+  <w:abstractNum w:abstractNumId="22" w15:restartNumberingAfterBreak="0">
     <w:nsid w:val="47F67C34"/>
     <w:multiLevelType w:val="multilevel"/>
     <w:tmpl w:val="0D2CB48A"/>
@@ -4065,7 +4313,7 @@
       </w:pPr>
     </w:lvl>
   </w:abstractNum>
-  <w:abstractNum w:abstractNumId="22" w15:restartNumberingAfterBreak="0">
+  <w:abstractNum w:abstractNumId="23" w15:restartNumberingAfterBreak="0">
     <w:nsid w:val="4B2C1C18"/>
     <w:multiLevelType w:val="multilevel"/>
     <w:tmpl w:val="B37C2B02"/>
@@ -4179,7 +4427,7 @@
       </w:pPr>
     </w:lvl>
   </w:abstractNum>
-  <w:abstractNum w:abstractNumId="23" w15:restartNumberingAfterBreak="0">
+  <w:abstractNum w:abstractNumId="24" w15:restartNumberingAfterBreak="0">
     <w:nsid w:val="4DB13558"/>
     <w:multiLevelType w:val="multilevel"/>
     <w:tmpl w:val="17543D5A"/>
@@ -4307,7 +4555,7 @@
       </w:pPr>
     </w:lvl>
   </w:abstractNum>
-  <w:abstractNum w:abstractNumId="24" w15:restartNumberingAfterBreak="0">
+  <w:abstractNum w:abstractNumId="25" w15:restartNumberingAfterBreak="0">
     <w:nsid w:val="4F38597B"/>
     <w:multiLevelType w:val="multilevel"/>
     <w:tmpl w:val="E53A6C7E"/>
@@ -4448,7 +4696,7 @@
       </w:rPr>
     </w:lvl>
   </w:abstractNum>
-  <w:abstractNum w:abstractNumId="25" w15:restartNumberingAfterBreak="0">
+  <w:abstractNum w:abstractNumId="26" w15:restartNumberingAfterBreak="0">
     <w:nsid w:val="52D33C21"/>
     <w:multiLevelType w:val="multilevel"/>
     <w:tmpl w:val="E1B80684"/>
@@ -4565,7 +4813,7 @@
       </w:pPr>
     </w:lvl>
   </w:abstractNum>
-  <w:abstractNum w:abstractNumId="26" w15:restartNumberingAfterBreak="0">
+  <w:abstractNum w:abstractNumId="27" w15:restartNumberingAfterBreak="0">
     <w:nsid w:val="5C014943"/>
     <w:multiLevelType w:val="multilevel"/>
     <w:tmpl w:val="9C9A275C"/>
@@ -4677,7 +4925,7 @@
       </w:pPr>
     </w:lvl>
   </w:abstractNum>
-  <w:abstractNum w:abstractNumId="27" w15:restartNumberingAfterBreak="0">
+  <w:abstractNum w:abstractNumId="28" w15:restartNumberingAfterBreak="0">
     <w:nsid w:val="5C266CA7"/>
     <w:multiLevelType w:val="hybridMultilevel"/>
     <w:tmpl w:val="187A7638"/>
@@ -4790,7 +5038,7 @@
       </w:rPr>
     </w:lvl>
   </w:abstractNum>
-  <w:abstractNum w:abstractNumId="28" w15:restartNumberingAfterBreak="0">
+  <w:abstractNum w:abstractNumId="29" w15:restartNumberingAfterBreak="0">
     <w:nsid w:val="5D386F39"/>
     <w:multiLevelType w:val="multilevel"/>
     <w:tmpl w:val="FD7AEEAC"/>
@@ -4929,7 +5177,7 @@
       </w:pPr>
     </w:lvl>
   </w:abstractNum>
-  <w:abstractNum w:abstractNumId="29" w15:restartNumberingAfterBreak="0">
+  <w:abstractNum w:abstractNumId="30" w15:restartNumberingAfterBreak="0">
     <w:nsid w:val="5DBC3D29"/>
     <w:multiLevelType w:val="multilevel"/>
     <w:tmpl w:val="0809001D"/>
@@ -5043,7 +5291,7 @@
       </w:pPr>
     </w:lvl>
   </w:abstractNum>
-  <w:abstractNum w:abstractNumId="30" w15:restartNumberingAfterBreak="0">
+  <w:abstractNum w:abstractNumId="31" w15:restartNumberingAfterBreak="0">
     <w:nsid w:val="663269D5"/>
     <w:multiLevelType w:val="hybridMultilevel"/>
     <w:tmpl w:val="DB6C4B26"/>
@@ -5156,7 +5404,7 @@
       </w:rPr>
     </w:lvl>
   </w:abstractNum>
-  <w:abstractNum w:abstractNumId="31" w15:restartNumberingAfterBreak="0">
+  <w:abstractNum w:abstractNumId="32" w15:restartNumberingAfterBreak="0">
     <w:nsid w:val="69843E50"/>
     <w:multiLevelType w:val="multilevel"/>
     <w:tmpl w:val="7E702D46"/>
@@ -5276,7 +5524,7 @@
       </w:pPr>
     </w:lvl>
   </w:abstractNum>
-  <w:abstractNum w:abstractNumId="32" w15:restartNumberingAfterBreak="0">
+  <w:abstractNum w:abstractNumId="33" w15:restartNumberingAfterBreak="0">
     <w:nsid w:val="6CAA06C1"/>
     <w:multiLevelType w:val="hybridMultilevel"/>
     <w:tmpl w:val="7B062A94"/>
@@ -5389,7 +5637,7 @@
       </w:rPr>
     </w:lvl>
   </w:abstractNum>
-  <w:abstractNum w:abstractNumId="33" w15:restartNumberingAfterBreak="0">
+  <w:abstractNum w:abstractNumId="34" w15:restartNumberingAfterBreak="0">
     <w:nsid w:val="70DD1D76"/>
     <w:multiLevelType w:val="hybridMultilevel"/>
     <w:tmpl w:val="56EE71D2"/>
@@ -5501,7 +5749,7 @@
       </w:rPr>
     </w:lvl>
   </w:abstractNum>
-  <w:abstractNum w:abstractNumId="34" w15:restartNumberingAfterBreak="0">
+  <w:abstractNum w:abstractNumId="35" w15:restartNumberingAfterBreak="0">
     <w:nsid w:val="70E14073"/>
     <w:multiLevelType w:val="multilevel"/>
     <w:tmpl w:val="B740BBA4"/>
@@ -5618,7 +5866,7 @@
       </w:pPr>
     </w:lvl>
   </w:abstractNum>
-  <w:abstractNum w:abstractNumId="35" w15:restartNumberingAfterBreak="0">
+  <w:abstractNum w:abstractNumId="36" w15:restartNumberingAfterBreak="0">
     <w:nsid w:val="72433B9B"/>
     <w:multiLevelType w:val="multilevel"/>
     <w:tmpl w:val="B8A0494C"/>
@@ -5730,7 +5978,7 @@
       </w:pPr>
     </w:lvl>
   </w:abstractNum>
-  <w:abstractNum w:abstractNumId="36" w15:restartNumberingAfterBreak="0">
+  <w:abstractNum w:abstractNumId="37" w15:restartNumberingAfterBreak="0">
     <w:nsid w:val="75A2178D"/>
     <w:multiLevelType w:val="multilevel"/>
     <w:tmpl w:val="B8A0494C"/>
@@ -5850,7 +6098,7 @@
       </w:pPr>
     </w:lvl>
   </w:abstractNum>
-  <w:abstractNum w:abstractNumId="37" w15:restartNumberingAfterBreak="0">
+  <w:abstractNum w:abstractNumId="38" w15:restartNumberingAfterBreak="0">
     <w:nsid w:val="78D12ABC"/>
     <w:multiLevelType w:val="multilevel"/>
     <w:tmpl w:val="08120D76"/>
@@ -5970,7 +6218,7 @@
       </w:pPr>
     </w:lvl>
   </w:abstractNum>
-  <w:abstractNum w:abstractNumId="38" w15:restartNumberingAfterBreak="0">
+  <w:abstractNum w:abstractNumId="39" w15:restartNumberingAfterBreak="0">
     <w:nsid w:val="7C470E91"/>
     <w:multiLevelType w:val="multilevel"/>
     <w:tmpl w:val="FD94C3F8"/>
@@ -6095,7 +6343,7 @@
       </w:pPr>
     </w:lvl>
   </w:abstractNum>
-  <w:abstractNum w:abstractNumId="39" w15:restartNumberingAfterBreak="0">
+  <w:abstractNum w:abstractNumId="40" w15:restartNumberingAfterBreak="0">
     <w:nsid w:val="7CD71D29"/>
     <w:multiLevelType w:val="multilevel"/>
     <w:tmpl w:val="0D2CB48A"/>
@@ -6215,7 +6463,7 @@
       </w:pPr>
     </w:lvl>
   </w:abstractNum>
-  <w:abstractNum w:abstractNumId="40" w15:restartNumberingAfterBreak="0">
+  <w:abstractNum w:abstractNumId="41" w15:restartNumberingAfterBreak="0">
     <w:nsid w:val="7D9167C9"/>
     <w:multiLevelType w:val="multilevel"/>
     <w:tmpl w:val="7E702D46"/>
@@ -6328,94 +6576,94 @@
     </w:lvl>
   </w:abstractNum>
   <w:num w:numId="1">
-    <w:abstractNumId w:val="24"/>
+    <w:abstractNumId w:val="25"/>
   </w:num>
   <w:num w:numId="2">
-    <w:abstractNumId w:val="10"/>
+    <w:abstractNumId w:val="11"/>
   </w:num>
   <w:num w:numId="3">
-    <w:abstractNumId w:val="19"/>
+    <w:abstractNumId w:val="20"/>
   </w:num>
   <w:num w:numId="4">
-    <w:abstractNumId w:val="11"/>
+    <w:abstractNumId w:val="12"/>
   </w:num>
   <w:num w:numId="5">
     <w:abstractNumId w:val="8"/>
   </w:num>
   <w:num w:numId="6">
-    <w:abstractNumId w:val="22"/>
+    <w:abstractNumId w:val="23"/>
   </w:num>
   <w:num w:numId="7">
-    <w:abstractNumId w:val="23"/>
+    <w:abstractNumId w:val="24"/>
   </w:num>
   <w:num w:numId="8">
     <w:abstractNumId w:val="4"/>
   </w:num>
   <w:num w:numId="9">
-    <w:abstractNumId w:val="21"/>
+    <w:abstractNumId w:val="22"/>
   </w:num>
   <w:num w:numId="10">
     <w:abstractNumId w:val="2"/>
   </w:num>
   <w:num w:numId="11">
-    <w:abstractNumId w:val="38"/>
+    <w:abstractNumId w:val="39"/>
   </w:num>
   <w:num w:numId="12">
-    <w:abstractNumId w:val="29"/>
+    <w:abstractNumId w:val="30"/>
   </w:num>
   <w:num w:numId="13">
     <w:abstractNumId w:val="6"/>
   </w:num>
   <w:num w:numId="14">
-    <w:abstractNumId w:val="9"/>
+    <w:abstractNumId w:val="10"/>
   </w:num>
   <w:num w:numId="15">
+    <w:abstractNumId w:val="41"/>
+  </w:num>
+  <w:num w:numId="16">
+    <w:abstractNumId w:val="36"/>
+  </w:num>
+  <w:num w:numId="17">
+    <w:abstractNumId w:val="21"/>
+  </w:num>
+  <w:num w:numId="18">
+    <w:abstractNumId w:val="35"/>
+  </w:num>
+  <w:num w:numId="19">
+    <w:abstractNumId w:val="38"/>
+  </w:num>
+  <w:num w:numId="20">
+    <w:abstractNumId w:val="32"/>
+  </w:num>
+  <w:num w:numId="21">
+    <w:abstractNumId w:val="37"/>
+  </w:num>
+  <w:num w:numId="22">
+    <w:abstractNumId w:val="13"/>
+  </w:num>
+  <w:num w:numId="23">
+    <w:abstractNumId w:val="16"/>
+  </w:num>
+  <w:num w:numId="24">
+    <w:abstractNumId w:val="29"/>
+  </w:num>
+  <w:num w:numId="25">
+    <w:abstractNumId w:val="26"/>
+  </w:num>
+  <w:num w:numId="26">
     <w:abstractNumId w:val="40"/>
   </w:num>
-  <w:num w:numId="16">
-    <w:abstractNumId w:val="35"/>
-  </w:num>
-  <w:num w:numId="17">
-    <w:abstractNumId w:val="20"/>
-  </w:num>
-  <w:num w:numId="18">
-    <w:abstractNumId w:val="34"/>
-  </w:num>
-  <w:num w:numId="19">
-    <w:abstractNumId w:val="37"/>
-  </w:num>
-  <w:num w:numId="20">
-    <w:abstractNumId w:val="31"/>
-  </w:num>
-  <w:num w:numId="21">
-    <w:abstractNumId w:val="36"/>
-  </w:num>
-  <w:num w:numId="22">
-    <w:abstractNumId w:val="12"/>
-  </w:num>
-  <w:num w:numId="23">
+  <w:num w:numId="27">
     <w:abstractNumId w:val="15"/>
   </w:num>
-  <w:num w:numId="24">
-    <w:abstractNumId w:val="28"/>
-  </w:num>
-  <w:num w:numId="25">
-    <w:abstractNumId w:val="25"/>
-  </w:num>
-  <w:num w:numId="26">
-    <w:abstractNumId w:val="39"/>
-  </w:num>
-  <w:num w:numId="27">
-    <w:abstractNumId w:val="14"/>
-  </w:num>
   <w:num w:numId="28">
-    <w:abstractNumId w:val="18"/>
+    <w:abstractNumId w:val="19"/>
   </w:num>
   <w:num w:numId="29">
     <w:abstractNumId w:val="1"/>
   </w:num>
   <w:num w:numId="30">
-    <w:abstractNumId w:val="26"/>
+    <w:abstractNumId w:val="27"/>
   </w:num>
   <w:num w:numId="31">
     <w:abstractNumId w:val="0"/>
@@ -6430,32 +6678,35 @@
     <w:abstractNumId w:val="5"/>
   </w:num>
   <w:num w:numId="35">
+    <w:abstractNumId w:val="18"/>
+  </w:num>
+  <w:num w:numId="36">
+    <w:abstractNumId w:val="31"/>
+  </w:num>
+  <w:num w:numId="37">
     <w:abstractNumId w:val="17"/>
   </w:num>
-  <w:num w:numId="36">
-    <w:abstractNumId w:val="30"/>
-  </w:num>
-  <w:num w:numId="37">
-    <w:abstractNumId w:val="16"/>
-  </w:num>
   <w:num w:numId="38">
-    <w:abstractNumId w:val="32"/>
+    <w:abstractNumId w:val="33"/>
   </w:num>
   <w:num w:numId="39">
-    <w:abstractNumId w:val="33"/>
+    <w:abstractNumId w:val="34"/>
   </w:num>
   <w:num w:numId="40">
-    <w:abstractNumId w:val="13"/>
+    <w:abstractNumId w:val="14"/>
   </w:num>
   <w:num w:numId="41">
-    <w:abstractNumId w:val="27"/>
+    <w:abstractNumId w:val="28"/>
+  </w:num>
+  <w:num w:numId="42">
+    <w:abstractNumId w:val="9"/>
   </w:num>
   <w:numIdMacAtCleanup w:val="36"/>
 </w:numbering>
 </file>
 
 <file path=word/styles.xml><?xml version="1.0" encoding="utf-8"?>
-<w:styles xmlns:mc="http://schemas.openxmlformats.org/markup-compatibility/2006" xmlns:r="http://schemas.openxmlformats.org/officeDocument/2006/relationships" xmlns:w="http://schemas.openxmlformats.org/wordprocessingml/2006/main" xmlns:w14="http://schemas.microsoft.com/office/word/2010/wordml" xmlns:w15="http://schemas.microsoft.com/office/word/2012/wordml" xmlns:w16cid="http://schemas.microsoft.com/office/word/2016/wordml/cid" xmlns:w16se="http://schemas.microsoft.com/office/word/2015/wordml/symex" mc:Ignorable="w14 w15 w16se w16cid">
+<w:styles xmlns:mc="http://schemas.openxmlformats.org/markup-compatibility/2006" xmlns:r="http://schemas.openxmlformats.org/officeDocument/2006/relationships" xmlns:w="http://schemas.openxmlformats.org/wordprocessingml/2006/main" xmlns:w14="http://schemas.microsoft.com/office/word/2010/wordml" xmlns:w15="http://schemas.microsoft.com/office/word/2012/wordml" xmlns:w16cex="http://schemas.microsoft.com/office/word/2018/wordml/cex" xmlns:w16cid="http://schemas.microsoft.com/office/word/2016/wordml/cid" xmlns:w16="http://schemas.microsoft.com/office/word/2018/wordml" xmlns:w16se="http://schemas.microsoft.com/office/word/2015/wordml/symex" mc:Ignorable="w14 w15 w16se w16cid w16 w16cex">
   <w:docDefaults>
     <w:rPrDefault>
       <w:rPr>
@@ -6465,7 +6716,7 @@
     </w:rPrDefault>
     <w:pPrDefault/>
   </w:docDefaults>
-  <w:latentStyles w:defLockedState="0" w:defUIPriority="0" w:defSemiHidden="0" w:defUnhideWhenUsed="0" w:defQFormat="0" w:count="375">
+  <w:latentStyles w:defLockedState="0" w:defUIPriority="0" w:defSemiHidden="0" w:defUnhideWhenUsed="0" w:defQFormat="0" w:count="376">
     <w:lsdException w:name="Normal" w:qFormat="1"/>
     <w:lsdException w:name="heading 1" w:uiPriority="9" w:qFormat="1"/>
     <w:lsdException w:name="heading 2" w:semiHidden="1" w:uiPriority="9" w:unhideWhenUsed="1" w:qFormat="1"/>
@@ -6571,7 +6822,7 @@
     <w:lsdException w:name="HTML Sample" w:semiHidden="1" w:unhideWhenUsed="1"/>
     <w:lsdException w:name="HTML Typewriter" w:semiHidden="1" w:unhideWhenUsed="1"/>
     <w:lsdException w:name="HTML Variable" w:semiHidden="1" w:unhideWhenUsed="1"/>
-    <w:lsdException w:name="Normal Table" w:semiHidden="1" w:uiPriority="99" w:unhideWhenUsed="1"/>
+    <w:lsdException w:name="Normal Table" w:uiPriority="99"/>
     <w:lsdException w:name="annotation subject" w:semiHidden="1" w:unhideWhenUsed="1"/>
     <w:lsdException w:name="No List" w:semiHidden="1" w:uiPriority="99" w:unhideWhenUsed="1"/>
     <w:lsdException w:name="Outline List 1" w:semiHidden="1" w:unhideWhenUsed="1"/>
@@ -6618,9 +6869,7 @@
     <w:lsdException w:name="Table Subtle 2" w:semiHidden="1" w:unhideWhenUsed="1"/>
     <w:lsdException w:name="Table Web 1" w:semiHidden="1" w:unhideWhenUsed="1"/>
     <w:lsdException w:name="Table Web 2" w:semiHidden="1" w:unhideWhenUsed="1"/>
-    <w:lsdException w:name="Table Web 3" w:semiHidden="1" w:unhideWhenUsed="1"/>
     <w:lsdException w:name="Balloon Text" w:semiHidden="1" w:unhideWhenUsed="1"/>
-    <w:lsdException w:name="Table Theme" w:semiHidden="1" w:unhideWhenUsed="1"/>
     <w:lsdException w:name="Placeholder Text" w:semiHidden="1" w:uiPriority="99"/>
     <w:lsdException w:name="No Spacing" w:uiPriority="1" w:qFormat="1"/>
     <w:lsdException w:name="Light Shading" w:uiPriority="60"/>
@@ -6840,6 +7089,7 @@
     <w:lsdException w:name="Smart Hyperlink" w:semiHidden="1" w:uiPriority="99" w:unhideWhenUsed="1"/>
     <w:lsdException w:name="Hashtag" w:semiHidden="1" w:uiPriority="99" w:unhideWhenUsed="1"/>
     <w:lsdException w:name="Unresolved Mention" w:semiHidden="1" w:uiPriority="99" w:unhideWhenUsed="1"/>
+    <w:lsdException w:name="Smart Link" w:semiHidden="1" w:uiPriority="99" w:unhideWhenUsed="1"/>
   </w:latentStyles>
   <w:style w:type="paragraph" w:default="1" w:styleId="Normal">
     <w:name w:val="Normal"/>
@@ -8918,16 +9168,16 @@
       <w:lang w:val="en-US" w:bidi="he-IL"/>
     </w:rPr>
   </w:style>
-  <w:style w:type="paragraph" w:styleId="E-mailSignature">
+  <w:style w:type="paragraph" w:styleId="EmailSignature">
     <w:name w:val="E-mail Signature"/>
     <w:basedOn w:val="Normal"/>
-    <w:link w:val="E-mailSignatureChar"/>
-    <w:semiHidden/>
-    <w:rsid w:val="00AB72EF"/>
-  </w:style>
-  <w:style w:type="character" w:customStyle="1" w:styleId="E-mailSignatureChar">
-    <w:name w:val="E-mail Signature Char"/>
-    <w:link w:val="E-mailSignature"/>
+    <w:link w:val="EmailSignatureChar"/>
+    <w:semiHidden/>
+    <w:rsid w:val="00AB72EF"/>
+  </w:style>
+  <w:style w:type="character" w:customStyle="1" w:styleId="EmailSignatureChar">
+    <w:name w:val="Email Signature Char"/>
+    <w:link w:val="EmailSignature"/>
     <w:semiHidden/>
     <w:rsid w:val="00AB72EF"/>
     <w:rPr>
@@ -10719,7 +10969,7 @@
       </w:tcPr>
     </w:tblStylePr>
   </w:style>
-  <w:style w:type="table" w:styleId="TableColorful1">
+  <w:style w:type="table" w:styleId="TableColourful1">
     <w:name w:val="Table Colorful 1"/>
     <w:basedOn w:val="TableNormal"/>
     <w:semiHidden/>
@@ -10799,7 +11049,7 @@
       </w:tcPr>
     </w:tblStylePr>
   </w:style>
-  <w:style w:type="table" w:styleId="TableColorful2">
+  <w:style w:type="table" w:styleId="TableColourful2">
     <w:name w:val="Table Colorful 2"/>
     <w:basedOn w:val="TableNormal"/>
     <w:semiHidden/>
@@ -10875,7 +11125,7 @@
       </w:tcPr>
     </w:tblStylePr>
   </w:style>
-  <w:style w:type="table" w:styleId="TableColorful3">
+  <w:style w:type="table" w:styleId="TableColourful3">
     <w:name w:val="Table Colorful 3"/>
     <w:basedOn w:val="TableNormal"/>
     <w:semiHidden/>
